--- a/mockup/Wed.docx
+++ b/mockup/Wed.docx
@@ -59,6 +59,491 @@
           <w:szCs w:val="36"/>
         </w:rPr>
       </w:pPr>
+      <w:r>
+        <w:rPr>
+          <w:rFonts w:ascii="Bodoni MT" w:hAnsi="Bodoni MT"/>
+          <w:sz w:val="36"/>
+          <w:szCs w:val="36"/>
+        </w:rPr>
+        <w:t>When user choose provider, card association, url has to be added parameter, for example provider=…association=…</w:t>
+      </w:r>
+    </w:p>
+    <w:p>
+      <w:pPr>
+        <w:rPr>
+          <w:rFonts w:ascii="Bodoni MT" w:hAnsi="Bodoni MT"/>
+          <w:sz w:val="36"/>
+          <w:szCs w:val="36"/>
+        </w:rPr>
+      </w:pPr>
+      <w:r>
+        <w:rPr>
+          <w:rFonts w:ascii="Bodoni MT" w:hAnsi="Bodoni MT"/>
+          <w:sz w:val="36"/>
+          <w:szCs w:val="36"/>
+        </w:rPr>
+        <w:t>When a user logs in, the user menu should appear in the header.</w:t>
+      </w:r>
+    </w:p>
+    <w:p>
+      <w:pPr>
+        <w:rPr>
+          <w:rFonts w:ascii="Bodoni MT" w:hAnsi="Bodoni MT"/>
+          <w:sz w:val="36"/>
+          <w:szCs w:val="36"/>
+        </w:rPr>
+      </w:pPr>
+      <w:r>
+        <w:rPr>
+          <w:rFonts w:ascii="Bodoni MT" w:hAnsi="Bodoni MT"/>
+          <w:sz w:val="36"/>
+          <w:szCs w:val="36"/>
+        </w:rPr>
+        <w:t>There isn’t “Load more” button in card list.</w:t>
+      </w:r>
+    </w:p>
+    <w:p>
+      <w:pPr>
+        <w:rPr>
+          <w:rFonts w:ascii="Bodoni MT" w:hAnsi="Bodoni MT"/>
+          <w:sz w:val="36"/>
+          <w:szCs w:val="36"/>
+        </w:rPr>
+      </w:pPr>
+      <w:r>
+        <w:rPr>
+          <w:rFonts w:ascii="Bodoni MT" w:hAnsi="Bodoni MT"/>
+          <w:sz w:val="36"/>
+          <w:szCs w:val="36"/>
+        </w:rPr>
+        <w:t>function displayCards(data) {</w:t>
+      </w:r>
+    </w:p>
+    <w:p>
+      <w:pPr>
+        <w:rPr>
+          <w:rFonts w:ascii="Bodoni MT" w:hAnsi="Bodoni MT"/>
+          <w:sz w:val="36"/>
+          <w:szCs w:val="36"/>
+        </w:rPr>
+      </w:pPr>
+      <w:r>
+        <w:rPr>
+          <w:rFonts w:ascii="Bodoni MT" w:hAnsi="Bodoni MT"/>
+          <w:sz w:val="36"/>
+          <w:szCs w:val="36"/>
+        </w:rPr>
+        <w:t xml:space="preserve">    // Convert the JSON data to a JavaScript array</w:t>
+      </w:r>
+    </w:p>
+    <w:p>
+      <w:pPr>
+        <w:rPr>
+          <w:rFonts w:ascii="Bodoni MT" w:hAnsi="Bodoni MT"/>
+          <w:sz w:val="36"/>
+          <w:szCs w:val="36"/>
+        </w:rPr>
+      </w:pPr>
+      <w:r>
+        <w:rPr>
+          <w:rFonts w:ascii="Bodoni MT" w:hAnsi="Bodoni MT"/>
+          <w:sz w:val="36"/>
+          <w:szCs w:val="36"/>
+        </w:rPr>
+        <w:t xml:space="preserve">    var cards = JSON.parse(data);</w:t>
+      </w:r>
+    </w:p>
+    <w:p>
+      <w:pPr>
+        <w:rPr>
+          <w:rFonts w:ascii="Bodoni MT" w:hAnsi="Bodoni MT"/>
+          <w:sz w:val="36"/>
+          <w:szCs w:val="36"/>
+        </w:rPr>
+      </w:pPr>
+      <w:r>
+        <w:rPr>
+          <w:rFonts w:ascii="Bodoni MT" w:hAnsi="Bodoni MT"/>
+          <w:sz w:val="36"/>
+          <w:szCs w:val="36"/>
+        </w:rPr>
+        <w:t xml:space="preserve">     // Loop through the cards and their related details</w:t>
+      </w:r>
+    </w:p>
+    <w:p>
+      <w:pPr>
+        <w:rPr>
+          <w:rFonts w:ascii="Bodoni MT" w:hAnsi="Bodoni MT"/>
+          <w:sz w:val="36"/>
+          <w:szCs w:val="36"/>
+        </w:rPr>
+      </w:pPr>
+      <w:r>
+        <w:rPr>
+          <w:rFonts w:ascii="Bodoni MT" w:hAnsi="Bodoni MT"/>
+          <w:sz w:val="36"/>
+          <w:szCs w:val="36"/>
+        </w:rPr>
+        <w:t xml:space="preserve">    for (var i = 0; i &lt; cards.length; i++) {</w:t>
+      </w:r>
+    </w:p>
+    <w:p>
+      <w:pPr>
+        <w:rPr>
+          <w:rFonts w:ascii="Bodoni MT" w:hAnsi="Bodoni MT"/>
+          <w:sz w:val="36"/>
+          <w:szCs w:val="36"/>
+        </w:rPr>
+      </w:pPr>
+      <w:r>
+        <w:rPr>
+          <w:rFonts w:ascii="Bodoni MT" w:hAnsi="Bodoni MT"/>
+          <w:sz w:val="36"/>
+          <w:szCs w:val="36"/>
+        </w:rPr>
+        <w:t xml:space="preserve">        var card = cards[i].fields;</w:t>
+      </w:r>
+    </w:p>
+    <w:p>
+      <w:pPr>
+        <w:rPr>
+          <w:rFonts w:ascii="Bodoni MT" w:hAnsi="Bodoni MT"/>
+          <w:sz w:val="36"/>
+          <w:szCs w:val="36"/>
+        </w:rPr>
+      </w:pPr>
+      <w:r>
+        <w:rPr>
+          <w:rFonts w:ascii="Bodoni MT" w:hAnsi="Bodoni MT"/>
+          <w:sz w:val="36"/>
+          <w:szCs w:val="36"/>
+        </w:rPr>
+        <w:t xml:space="preserve">        var details = cards[i].fields.card_details;</w:t>
+      </w:r>
+    </w:p>
+    <w:p>
+      <w:pPr>
+        <w:rPr>
+          <w:rFonts w:ascii="Bodoni MT" w:hAnsi="Bodoni MT"/>
+          <w:sz w:val="36"/>
+          <w:szCs w:val="36"/>
+        </w:rPr>
+      </w:pPr>
+      <w:r>
+        <w:rPr>
+          <w:rFonts w:ascii="Bodoni MT" w:hAnsi="Bodoni MT"/>
+          <w:sz w:val="36"/>
+          <w:szCs w:val="36"/>
+        </w:rPr>
+        <w:t xml:space="preserve">         // Create an HTML element for the card</w:t>
+      </w:r>
+    </w:p>
+    <w:p>
+      <w:pPr>
+        <w:rPr>
+          <w:rFonts w:ascii="Bodoni MT" w:hAnsi="Bodoni MT"/>
+          <w:sz w:val="36"/>
+          <w:szCs w:val="36"/>
+        </w:rPr>
+      </w:pPr>
+      <w:r>
+        <w:rPr>
+          <w:rFonts w:ascii="Bodoni MT" w:hAnsi="Bodoni MT"/>
+          <w:sz w:val="36"/>
+          <w:szCs w:val="36"/>
+        </w:rPr>
+        <w:t xml:space="preserve">        var cardElem = document.createElement("div");</w:t>
+      </w:r>
+    </w:p>
+    <w:p>
+      <w:pPr>
+        <w:rPr>
+          <w:rFonts w:ascii="Bodoni MT" w:hAnsi="Bodoni MT"/>
+          <w:sz w:val="36"/>
+          <w:szCs w:val="36"/>
+        </w:rPr>
+      </w:pPr>
+      <w:r>
+        <w:rPr>
+          <w:rFonts w:ascii="Bodoni MT" w:hAnsi="Bodoni MT"/>
+          <w:sz w:val="36"/>
+          <w:szCs w:val="36"/>
+        </w:rPr>
+        <w:t xml:space="preserve">        cardElem.className = "card";</w:t>
+      </w:r>
+    </w:p>
+    <w:p>
+      <w:pPr>
+        <w:rPr>
+          <w:rFonts w:ascii="Bodoni MT" w:hAnsi="Bodoni MT"/>
+          <w:sz w:val="36"/>
+          <w:szCs w:val="36"/>
+        </w:rPr>
+      </w:pPr>
+      <w:r>
+        <w:rPr>
+          <w:rFonts w:ascii="Bodoni MT" w:hAnsi="Bodoni MT"/>
+          <w:sz w:val="36"/>
+          <w:szCs w:val="36"/>
+        </w:rPr>
+        <w:t xml:space="preserve">         // Add the card data to the element</w:t>
+      </w:r>
+    </w:p>
+    <w:p>
+      <w:pPr>
+        <w:rPr>
+          <w:rFonts w:ascii="Bodoni MT" w:hAnsi="Bodoni MT"/>
+          <w:sz w:val="36"/>
+          <w:szCs w:val="36"/>
+        </w:rPr>
+      </w:pPr>
+      <w:r>
+        <w:rPr>
+          <w:rFonts w:ascii="Bodoni MT" w:hAnsi="Bodoni MT"/>
+          <w:sz w:val="36"/>
+          <w:szCs w:val="36"/>
+        </w:rPr>
+        <w:t xml:space="preserve">        var cardTitle = document.createElement("h2");</w:t>
+      </w:r>
+    </w:p>
+    <w:p>
+      <w:pPr>
+        <w:rPr>
+          <w:rFonts w:ascii="Bodoni MT" w:hAnsi="Bodoni MT"/>
+          <w:sz w:val="36"/>
+          <w:szCs w:val="36"/>
+        </w:rPr>
+      </w:pPr>
+      <w:r>
+        <w:rPr>
+          <w:rFonts w:ascii="Bodoni MT" w:hAnsi="Bodoni MT"/>
+          <w:sz w:val="36"/>
+          <w:szCs w:val="36"/>
+        </w:rPr>
+        <w:t xml:space="preserve">        cardTitle.innerHTML = card.title;</w:t>
+      </w:r>
+    </w:p>
+    <w:p>
+      <w:pPr>
+        <w:rPr>
+          <w:rFonts w:ascii="Bodoni MT" w:hAnsi="Bodoni MT"/>
+          <w:sz w:val="36"/>
+          <w:szCs w:val="36"/>
+        </w:rPr>
+      </w:pPr>
+      <w:r>
+        <w:rPr>
+          <w:rFonts w:ascii="Bodoni MT" w:hAnsi="Bodoni MT"/>
+          <w:sz w:val="36"/>
+          <w:szCs w:val="36"/>
+        </w:rPr>
+        <w:t xml:space="preserve">        cardElem.appendChild(cardTitle);</w:t>
+      </w:r>
+    </w:p>
+    <w:p>
+      <w:pPr>
+        <w:rPr>
+          <w:rFonts w:ascii="Bodoni MT" w:hAnsi="Bodoni MT"/>
+          <w:sz w:val="36"/>
+          <w:szCs w:val="36"/>
+        </w:rPr>
+      </w:pPr>
+      <w:r>
+        <w:rPr>
+          <w:rFonts w:ascii="Bodoni MT" w:hAnsi="Bodoni MT"/>
+          <w:sz w:val="36"/>
+          <w:szCs w:val="36"/>
+        </w:rPr>
+        <w:lastRenderedPageBreak/>
+        <w:t xml:space="preserve">         // Loop through the related details and add them to the card element</w:t>
+      </w:r>
+    </w:p>
+    <w:p>
+      <w:pPr>
+        <w:rPr>
+          <w:rFonts w:ascii="Bodoni MT" w:hAnsi="Bodoni MT"/>
+          <w:sz w:val="36"/>
+          <w:szCs w:val="36"/>
+        </w:rPr>
+      </w:pPr>
+      <w:r>
+        <w:rPr>
+          <w:rFonts w:ascii="Bodoni MT" w:hAnsi="Bodoni MT"/>
+          <w:sz w:val="36"/>
+          <w:szCs w:val="36"/>
+        </w:rPr>
+        <w:t xml:space="preserve">        for (var j = 0; j &lt; details.length; j++) {</w:t>
+      </w:r>
+    </w:p>
+    <w:p>
+      <w:pPr>
+        <w:rPr>
+          <w:rFonts w:ascii="Bodoni MT" w:hAnsi="Bodoni MT"/>
+          <w:sz w:val="36"/>
+          <w:szCs w:val="36"/>
+        </w:rPr>
+      </w:pPr>
+      <w:r>
+        <w:rPr>
+          <w:rFonts w:ascii="Bodoni MT" w:hAnsi="Bodoni MT"/>
+          <w:sz w:val="36"/>
+          <w:szCs w:val="36"/>
+        </w:rPr>
+        <w:t xml:space="preserve">            var detail = details[j];</w:t>
+      </w:r>
+    </w:p>
+    <w:p>
+      <w:pPr>
+        <w:rPr>
+          <w:rFonts w:ascii="Bodoni MT" w:hAnsi="Bodoni MT"/>
+          <w:sz w:val="36"/>
+          <w:szCs w:val="36"/>
+        </w:rPr>
+      </w:pPr>
+      <w:r>
+        <w:rPr>
+          <w:rFonts w:ascii="Bodoni MT" w:hAnsi="Bodoni MT"/>
+          <w:sz w:val="36"/>
+          <w:szCs w:val="36"/>
+        </w:rPr>
+        <w:t xml:space="preserve">            var detailElem = document.createElement("div");</w:t>
+      </w:r>
+    </w:p>
+    <w:p>
+      <w:pPr>
+        <w:rPr>
+          <w:rFonts w:ascii="Bodoni MT" w:hAnsi="Bodoni MT"/>
+          <w:sz w:val="36"/>
+          <w:szCs w:val="36"/>
+        </w:rPr>
+      </w:pPr>
+      <w:r>
+        <w:rPr>
+          <w:rFonts w:ascii="Bodoni MT" w:hAnsi="Bodoni MT"/>
+          <w:sz w:val="36"/>
+          <w:szCs w:val="36"/>
+        </w:rPr>
+        <w:t xml:space="preserve">            detailElem.className = "card-detail";</w:t>
+      </w:r>
+    </w:p>
+    <w:p>
+      <w:pPr>
+        <w:rPr>
+          <w:rFonts w:ascii="Bodoni MT" w:hAnsi="Bodoni MT"/>
+          <w:sz w:val="36"/>
+          <w:szCs w:val="36"/>
+        </w:rPr>
+      </w:pPr>
+      <w:r>
+        <w:rPr>
+          <w:rFonts w:ascii="Bodoni MT" w:hAnsi="Bodoni MT"/>
+          <w:sz w:val="36"/>
+          <w:szCs w:val="36"/>
+        </w:rPr>
+        <w:t xml:space="preserve">            detailElem.innerHTML = detail.expiration_date;</w:t>
+      </w:r>
+    </w:p>
+    <w:p>
+      <w:pPr>
+        <w:rPr>
+          <w:rFonts w:ascii="Bodoni MT" w:hAnsi="Bodoni MT"/>
+          <w:sz w:val="36"/>
+          <w:szCs w:val="36"/>
+        </w:rPr>
+      </w:pPr>
+      <w:r>
+        <w:rPr>
+          <w:rFonts w:ascii="Bodoni MT" w:hAnsi="Bodoni MT"/>
+          <w:sz w:val="36"/>
+          <w:szCs w:val="36"/>
+        </w:rPr>
+        <w:t xml:space="preserve">             cardElem.appendChild(detailElem);</w:t>
+      </w:r>
+    </w:p>
+    <w:p>
+      <w:pPr>
+        <w:rPr>
+          <w:rFonts w:ascii="Bodoni MT" w:hAnsi="Bodoni MT"/>
+          <w:sz w:val="36"/>
+          <w:szCs w:val="36"/>
+        </w:rPr>
+      </w:pPr>
+      <w:r>
+        <w:rPr>
+          <w:rFonts w:ascii="Bodoni MT" w:hAnsi="Bodoni MT"/>
+          <w:sz w:val="36"/>
+          <w:szCs w:val="36"/>
+        </w:rPr>
+        <w:t xml:space="preserve">        }</w:t>
+      </w:r>
+    </w:p>
+    <w:p>
+      <w:pPr>
+        <w:rPr>
+          <w:rFonts w:ascii="Bodoni MT" w:hAnsi="Bodoni MT"/>
+          <w:sz w:val="36"/>
+          <w:szCs w:val="36"/>
+        </w:rPr>
+      </w:pPr>
+      <w:r>
+        <w:rPr>
+          <w:rFonts w:ascii="Bodoni MT" w:hAnsi="Bodoni MT"/>
+          <w:sz w:val="36"/>
+          <w:szCs w:val="36"/>
+        </w:rPr>
+        <w:t xml:space="preserve">         // Add the card element to the page</w:t>
+      </w:r>
+    </w:p>
+    <w:p>
+      <w:pPr>
+        <w:rPr>
+          <w:rFonts w:ascii="Bodoni MT" w:hAnsi="Bodoni MT"/>
+          <w:sz w:val="36"/>
+          <w:szCs w:val="36"/>
+        </w:rPr>
+      </w:pPr>
+      <w:r>
+        <w:rPr>
+          <w:rFonts w:ascii="Bodoni MT" w:hAnsi="Bodoni MT"/>
+          <w:sz w:val="36"/>
+          <w:szCs w:val="36"/>
+        </w:rPr>
+        <w:t xml:space="preserve">        document.getElementById("card-list").appendChild(cardElem);</w:t>
+      </w:r>
+    </w:p>
+    <w:p>
+      <w:pPr>
+        <w:rPr>
+          <w:rFonts w:ascii="Bodoni MT" w:hAnsi="Bodoni MT"/>
+          <w:sz w:val="36"/>
+          <w:szCs w:val="36"/>
+        </w:rPr>
+      </w:pPr>
+      <w:r>
+        <w:rPr>
+          <w:rFonts w:ascii="Bodoni MT" w:hAnsi="Bodoni MT"/>
+          <w:sz w:val="36"/>
+          <w:szCs w:val="36"/>
+        </w:rPr>
+        <w:t xml:space="preserve">    }</w:t>
+      </w:r>
+    </w:p>
+    <w:p>
+      <w:pPr>
+        <w:rPr>
+          <w:rFonts w:ascii="Bodoni MT" w:hAnsi="Bodoni MT"/>
+          <w:sz w:val="36"/>
+          <w:szCs w:val="36"/>
+        </w:rPr>
+      </w:pPr>
+      <w:r>
+        <w:rPr>
+          <w:rFonts w:ascii="Bodoni MT" w:hAnsi="Bodoni MT"/>
+          <w:sz w:val="36"/>
+          <w:szCs w:val="36"/>
+        </w:rPr>
+        <w:t>}</w:t>
+      </w:r>
     </w:p>
     <w:p>
       <w:pPr>
@@ -118,6 +603,7 @@
           <w:sz w:val="36"/>
           <w:szCs w:val="36"/>
         </w:rPr>
+        <w:lastRenderedPageBreak/>
         <w:t>1. Home page: The homepage should provide an overview of the website and its offerings, such as credit card features, sign-up bonuses, and rebate rates.</w:t>
       </w:r>
     </w:p>
@@ -169,59 +655,67 @@
           <w:sz w:val="36"/>
           <w:szCs w:val="36"/>
         </w:rPr>
+        <w:t>4. Comparison Pages: Pages that allow users to compare different credit cards side-by-side, based on specific criteria such as rewards, rebates, fees, interest rates, etc.</w:t>
+      </w:r>
+    </w:p>
+    <w:p>
+      <w:pPr>
+        <w:rPr>
+          <w:rFonts w:ascii="Bodoni MT" w:hAnsi="Bodoni MT"/>
+          <w:sz w:val="36"/>
+          <w:szCs w:val="36"/>
+        </w:rPr>
+      </w:pPr>
+      <w:r>
+        <w:rPr>
+          <w:rFonts w:ascii="Bodoni MT" w:hAnsi="Bodoni MT"/>
+          <w:sz w:val="36"/>
+          <w:szCs w:val="36"/>
+        </w:rPr>
+        <w:t>5. Q&amp;A Pages: Pages that explain the referral program, and general Q&amp;A</w:t>
+      </w:r>
+    </w:p>
+    <w:p>
+      <w:pPr>
+        <w:rPr>
+          <w:rFonts w:ascii="Bodoni MT" w:hAnsi="Bodoni MT"/>
+          <w:sz w:val="36"/>
+          <w:szCs w:val="36"/>
+        </w:rPr>
+      </w:pPr>
+      <w:r>
+        <w:rPr>
+          <w:rFonts w:ascii="Bodoni MT" w:hAnsi="Bodoni MT"/>
+          <w:sz w:val="36"/>
+          <w:szCs w:val="36"/>
+        </w:rPr>
+        <w:t>6. User Account Pages: Pages that allow users to create and manage their own accounts, view their application history, and track their rewards. A notification system to feed news and updates.</w:t>
+      </w:r>
+    </w:p>
+    <w:p>
+      <w:pPr>
+        <w:rPr>
+          <w:rFonts w:ascii="Bodoni MT" w:hAnsi="Bodoni MT"/>
+          <w:sz w:val="36"/>
+          <w:szCs w:val="36"/>
+        </w:rPr>
+      </w:pPr>
+      <w:r>
+        <w:rPr>
+          <w:rFonts w:ascii="Bodoni MT" w:hAnsi="Bodoni MT"/>
+          <w:sz w:val="36"/>
+          <w:szCs w:val="36"/>
+        </w:rPr>
+        <w:t xml:space="preserve">7. Blog pages: Pages to allow you to post blog posts from time to time, including subject, posting time, photo, content, area </w:t>
+      </w:r>
+      <w:r>
+        <w:rPr>
+          <w:rFonts w:ascii="Bodoni MT" w:hAnsi="Bodoni MT"/>
+          <w:sz w:val="36"/>
+          <w:szCs w:val="36"/>
+        </w:rPr>
         <w:lastRenderedPageBreak/>
-        <w:t>4. Comparison Pages: Pages that allow users to compare different credit cards side-by-side, based on specific criteria such as rewards, rebates, fees, interest rates, etc.</w:t>
-      </w:r>
-    </w:p>
-    <w:p>
-      <w:pPr>
-        <w:rPr>
-          <w:rFonts w:ascii="Bodoni MT" w:hAnsi="Bodoni MT"/>
-          <w:sz w:val="36"/>
-          <w:szCs w:val="36"/>
-        </w:rPr>
-      </w:pPr>
-      <w:r>
-        <w:rPr>
-          <w:rFonts w:ascii="Bodoni MT" w:hAnsi="Bodoni MT"/>
-          <w:sz w:val="36"/>
-          <w:szCs w:val="36"/>
-        </w:rPr>
-        <w:t>5. Q&amp;A Pages: Pages that explain the referral program, and general Q&amp;A</w:t>
-      </w:r>
-    </w:p>
-    <w:p>
-      <w:pPr>
-        <w:rPr>
-          <w:rFonts w:ascii="Bodoni MT" w:hAnsi="Bodoni MT"/>
-          <w:sz w:val="36"/>
-          <w:szCs w:val="36"/>
-        </w:rPr>
-      </w:pPr>
-      <w:r>
-        <w:rPr>
-          <w:rFonts w:ascii="Bodoni MT" w:hAnsi="Bodoni MT"/>
-          <w:sz w:val="36"/>
-          <w:szCs w:val="36"/>
-        </w:rPr>
-        <w:t>6. User Account Pages: Pages that allow users to create and manage their own accounts, view their application history, and track their rewards. A notification system to feed news and updates.</w:t>
-      </w:r>
-    </w:p>
-    <w:p>
-      <w:pPr>
-        <w:rPr>
-          <w:rFonts w:ascii="Bodoni MT" w:hAnsi="Bodoni MT"/>
-          <w:sz w:val="36"/>
-          <w:szCs w:val="36"/>
-        </w:rPr>
-      </w:pPr>
-      <w:r>
-        <w:rPr>
-          <w:rFonts w:ascii="Bodoni MT" w:hAnsi="Bodoni MT"/>
-          <w:sz w:val="36"/>
-          <w:szCs w:val="36"/>
-        </w:rPr>
-        <w:t>7. Blog pages: Pages to allow you to post blog posts from time to time, including subject, posting time, photo, content, area for users (for both registered users or guests) to leave comments or questions, etc.</w:t>
+        <w:t>for users (for both registered users or guests) to leave comments or questions, etc.</w:t>
       </w:r>
     </w:p>
     <w:p>
@@ -359,102 +853,102 @@
           <w:sz w:val="36"/>
           <w:szCs w:val="36"/>
         </w:rPr>
+        <w:t>Design the database schema to support scalability and ensure data security.</w:t>
+      </w:r>
+    </w:p>
+    <w:p>
+      <w:pPr>
+        <w:rPr>
+          <w:rFonts w:ascii="Bodoni MT" w:hAnsi="Bodoni MT"/>
+          <w:sz w:val="36"/>
+          <w:szCs w:val="36"/>
+        </w:rPr>
+      </w:pPr>
+      <w:r>
+        <w:rPr>
+          <w:rFonts w:ascii="Bodoni MT" w:hAnsi="Bodoni MT"/>
+          <w:sz w:val="36"/>
+          <w:szCs w:val="36"/>
+        </w:rPr>
+        <w:t>Use appropriate indexing and caching techniques to optimize database performance.</w:t>
+      </w:r>
+    </w:p>
+    <w:p>
+      <w:pPr>
+        <w:rPr>
+          <w:rFonts w:ascii="Bodoni MT" w:hAnsi="Bodoni MT"/>
+          <w:sz w:val="36"/>
+          <w:szCs w:val="36"/>
+        </w:rPr>
+      </w:pPr>
+    </w:p>
+    <w:p>
+      <w:pPr>
+        <w:rPr>
+          <w:rFonts w:ascii="Bodoni MT" w:hAnsi="Bodoni MT"/>
+          <w:sz w:val="36"/>
+          <w:szCs w:val="36"/>
+        </w:rPr>
+      </w:pPr>
+    </w:p>
+    <w:p>
+      <w:pPr>
+        <w:rPr>
+          <w:rFonts w:ascii="Bodoni MT" w:hAnsi="Bodoni MT"/>
+          <w:sz w:val="36"/>
+          <w:szCs w:val="36"/>
+        </w:rPr>
+      </w:pPr>
+    </w:p>
+    <w:p>
+      <w:pPr>
+        <w:rPr>
+          <w:rFonts w:ascii="Bodoni MT" w:hAnsi="Bodoni MT"/>
+          <w:sz w:val="36"/>
+          <w:szCs w:val="36"/>
+        </w:rPr>
+      </w:pPr>
+      <w:r>
+        <w:rPr>
+          <w:rFonts w:ascii="Bodoni MT" w:hAnsi="Bodoni MT"/>
+          <w:sz w:val="36"/>
+          <w:szCs w:val="36"/>
+        </w:rPr>
+        <w:t>User Management:</w:t>
+      </w:r>
+    </w:p>
+    <w:p>
+      <w:pPr>
+        <w:rPr>
+          <w:rFonts w:ascii="Bodoni MT" w:hAnsi="Bodoni MT"/>
+          <w:sz w:val="36"/>
+          <w:szCs w:val="36"/>
+        </w:rPr>
+      </w:pPr>
+      <w:r>
+        <w:rPr>
+          <w:rFonts w:ascii="Bodoni MT" w:hAnsi="Bodoni MT"/>
+          <w:sz w:val="36"/>
+          <w:szCs w:val="36"/>
+        </w:rPr>
+        <w:t>Implement a user registration and login system using secure authentication methods (e.g. bcrypt).</w:t>
+      </w:r>
+    </w:p>
+    <w:p>
+      <w:pPr>
+        <w:rPr>
+          <w:rFonts w:ascii="Bodoni MT" w:hAnsi="Bodoni MT"/>
+          <w:sz w:val="36"/>
+          <w:szCs w:val="36"/>
+        </w:rPr>
+      </w:pPr>
+      <w:r>
+        <w:rPr>
+          <w:rFonts w:ascii="Bodoni MT" w:hAnsi="Bodoni MT"/>
+          <w:sz w:val="36"/>
+          <w:szCs w:val="36"/>
+        </w:rPr>
         <w:lastRenderedPageBreak/>
-        <w:t>Design the database schema to support scalability and ensure data security.</w:t>
-      </w:r>
-    </w:p>
-    <w:p>
-      <w:pPr>
-        <w:rPr>
-          <w:rFonts w:ascii="Bodoni MT" w:hAnsi="Bodoni MT"/>
-          <w:sz w:val="36"/>
-          <w:szCs w:val="36"/>
-        </w:rPr>
-      </w:pPr>
-      <w:r>
-        <w:rPr>
-          <w:rFonts w:ascii="Bodoni MT" w:hAnsi="Bodoni MT"/>
-          <w:sz w:val="36"/>
-          <w:szCs w:val="36"/>
-        </w:rPr>
-        <w:t>Use appropriate indexing and caching techniques to optimize database performance.</w:t>
-      </w:r>
-    </w:p>
-    <w:p>
-      <w:pPr>
-        <w:rPr>
-          <w:rFonts w:ascii="Bodoni MT" w:hAnsi="Bodoni MT"/>
-          <w:sz w:val="36"/>
-          <w:szCs w:val="36"/>
-        </w:rPr>
-      </w:pPr>
-    </w:p>
-    <w:p>
-      <w:pPr>
-        <w:rPr>
-          <w:rFonts w:ascii="Bodoni MT" w:hAnsi="Bodoni MT"/>
-          <w:sz w:val="36"/>
-          <w:szCs w:val="36"/>
-        </w:rPr>
-      </w:pPr>
-    </w:p>
-    <w:p>
-      <w:pPr>
-        <w:rPr>
-          <w:rFonts w:ascii="Bodoni MT" w:hAnsi="Bodoni MT"/>
-          <w:sz w:val="36"/>
-          <w:szCs w:val="36"/>
-        </w:rPr>
-      </w:pPr>
-    </w:p>
-    <w:p>
-      <w:pPr>
-        <w:rPr>
-          <w:rFonts w:ascii="Bodoni MT" w:hAnsi="Bodoni MT"/>
-          <w:sz w:val="36"/>
-          <w:szCs w:val="36"/>
-        </w:rPr>
-      </w:pPr>
-      <w:r>
-        <w:rPr>
-          <w:rFonts w:ascii="Bodoni MT" w:hAnsi="Bodoni MT"/>
-          <w:sz w:val="36"/>
-          <w:szCs w:val="36"/>
-        </w:rPr>
-        <w:t>User Management:</w:t>
-      </w:r>
-    </w:p>
-    <w:p>
-      <w:pPr>
-        <w:rPr>
-          <w:rFonts w:ascii="Bodoni MT" w:hAnsi="Bodoni MT"/>
-          <w:sz w:val="36"/>
-          <w:szCs w:val="36"/>
-        </w:rPr>
-      </w:pPr>
-      <w:r>
-        <w:rPr>
-          <w:rFonts w:ascii="Bodoni MT" w:hAnsi="Bodoni MT"/>
-          <w:sz w:val="36"/>
-          <w:szCs w:val="36"/>
-        </w:rPr>
-        <w:t>Implement a user registration and login system using secure authentication methods (e.g. bcrypt).</w:t>
-      </w:r>
-    </w:p>
-    <w:p>
-      <w:pPr>
-        <w:rPr>
-          <w:rFonts w:ascii="Bodoni MT" w:hAnsi="Bodoni MT"/>
-          <w:sz w:val="36"/>
-          <w:szCs w:val="36"/>
-        </w:rPr>
-      </w:pPr>
-      <w:r>
-        <w:rPr>
-          <w:rFonts w:ascii="Bodoni MT" w:hAnsi="Bodoni MT"/>
-          <w:sz w:val="36"/>
-          <w:szCs w:val="36"/>
-        </w:rPr>
         <w:t>Use role-based access control to manage user permissions.</w:t>
       </w:r>
     </w:p>
@@ -567,102 +1061,102 @@
           <w:sz w:val="36"/>
           <w:szCs w:val="36"/>
         </w:rPr>
+        <w:t>Implement an admin interface to manage product information, such as credit cards, accounts, and loans.</w:t>
+      </w:r>
+    </w:p>
+    <w:p>
+      <w:pPr>
+        <w:rPr>
+          <w:rFonts w:ascii="Bodoni MT" w:hAnsi="Bodoni MT"/>
+          <w:sz w:val="36"/>
+          <w:szCs w:val="36"/>
+        </w:rPr>
+      </w:pPr>
+      <w:r>
+        <w:rPr>
+          <w:rFonts w:ascii="Bodoni MT" w:hAnsi="Bodoni MT"/>
+          <w:sz w:val="36"/>
+          <w:szCs w:val="36"/>
+        </w:rPr>
+        <w:t>Store product information in the database, including features, benefits, fees, and application requirements.</w:t>
+      </w:r>
+    </w:p>
+    <w:p>
+      <w:pPr>
+        <w:rPr>
+          <w:rFonts w:ascii="Bodoni MT" w:hAnsi="Bodoni MT"/>
+          <w:sz w:val="36"/>
+          <w:szCs w:val="36"/>
+        </w:rPr>
+      </w:pPr>
+      <w:r>
+        <w:rPr>
+          <w:rFonts w:ascii="Bodoni MT" w:hAnsi="Bodoni MT"/>
+          <w:sz w:val="36"/>
+          <w:szCs w:val="36"/>
+        </w:rPr>
+        <w:t>Implement a web scraper or API integration to periodically update product information from third-party service providers.</w:t>
+      </w:r>
+    </w:p>
+    <w:p>
+      <w:pPr>
+        <w:rPr>
+          <w:rFonts w:ascii="Bodoni MT" w:hAnsi="Bodoni MT"/>
+          <w:sz w:val="36"/>
+          <w:szCs w:val="36"/>
+        </w:rPr>
+      </w:pPr>
+    </w:p>
+    <w:p>
+      <w:pPr>
+        <w:rPr>
+          <w:rFonts w:ascii="Bodoni MT" w:hAnsi="Bodoni MT"/>
+          <w:sz w:val="36"/>
+          <w:szCs w:val="36"/>
+        </w:rPr>
+      </w:pPr>
+    </w:p>
+    <w:p>
+      <w:pPr>
+        <w:rPr>
+          <w:rFonts w:ascii="Bodoni MT" w:hAnsi="Bodoni MT"/>
+          <w:sz w:val="36"/>
+          <w:szCs w:val="36"/>
+        </w:rPr>
+      </w:pPr>
+    </w:p>
+    <w:p>
+      <w:pPr>
+        <w:rPr>
+          <w:rFonts w:ascii="Bodoni MT" w:hAnsi="Bodoni MT"/>
+          <w:sz w:val="36"/>
+          <w:szCs w:val="36"/>
+        </w:rPr>
+      </w:pPr>
+      <w:r>
+        <w:rPr>
+          <w:rFonts w:ascii="Bodoni MT" w:hAnsi="Bodoni MT"/>
+          <w:sz w:val="36"/>
+          <w:szCs w:val="36"/>
+        </w:rPr>
+        <w:t>Comparison Tool:</w:t>
+      </w:r>
+    </w:p>
+    <w:p>
+      <w:pPr>
+        <w:rPr>
+          <w:rFonts w:ascii="Bodoni MT" w:hAnsi="Bodoni MT"/>
+          <w:sz w:val="36"/>
+          <w:szCs w:val="36"/>
+        </w:rPr>
+      </w:pPr>
+      <w:r>
+        <w:rPr>
+          <w:rFonts w:ascii="Bodoni MT" w:hAnsi="Bodoni MT"/>
+          <w:sz w:val="36"/>
+          <w:szCs w:val="36"/>
+        </w:rPr>
         <w:lastRenderedPageBreak/>
-        <w:t>Implement an admin interface to manage product information, such as credit cards, accounts, and loans.</w:t>
-      </w:r>
-    </w:p>
-    <w:p>
-      <w:pPr>
-        <w:rPr>
-          <w:rFonts w:ascii="Bodoni MT" w:hAnsi="Bodoni MT"/>
-          <w:sz w:val="36"/>
-          <w:szCs w:val="36"/>
-        </w:rPr>
-      </w:pPr>
-      <w:r>
-        <w:rPr>
-          <w:rFonts w:ascii="Bodoni MT" w:hAnsi="Bodoni MT"/>
-          <w:sz w:val="36"/>
-          <w:szCs w:val="36"/>
-        </w:rPr>
-        <w:t>Store product information in the database, including features, benefits, fees, and application requirements.</w:t>
-      </w:r>
-    </w:p>
-    <w:p>
-      <w:pPr>
-        <w:rPr>
-          <w:rFonts w:ascii="Bodoni MT" w:hAnsi="Bodoni MT"/>
-          <w:sz w:val="36"/>
-          <w:szCs w:val="36"/>
-        </w:rPr>
-      </w:pPr>
-      <w:r>
-        <w:rPr>
-          <w:rFonts w:ascii="Bodoni MT" w:hAnsi="Bodoni MT"/>
-          <w:sz w:val="36"/>
-          <w:szCs w:val="36"/>
-        </w:rPr>
-        <w:t>Implement a web scraper or API integration to periodically update product information from third-party service providers.</w:t>
-      </w:r>
-    </w:p>
-    <w:p>
-      <w:pPr>
-        <w:rPr>
-          <w:rFonts w:ascii="Bodoni MT" w:hAnsi="Bodoni MT"/>
-          <w:sz w:val="36"/>
-          <w:szCs w:val="36"/>
-        </w:rPr>
-      </w:pPr>
-    </w:p>
-    <w:p>
-      <w:pPr>
-        <w:rPr>
-          <w:rFonts w:ascii="Bodoni MT" w:hAnsi="Bodoni MT"/>
-          <w:sz w:val="36"/>
-          <w:szCs w:val="36"/>
-        </w:rPr>
-      </w:pPr>
-    </w:p>
-    <w:p>
-      <w:pPr>
-        <w:rPr>
-          <w:rFonts w:ascii="Bodoni MT" w:hAnsi="Bodoni MT"/>
-          <w:sz w:val="36"/>
-          <w:szCs w:val="36"/>
-        </w:rPr>
-      </w:pPr>
-    </w:p>
-    <w:p>
-      <w:pPr>
-        <w:rPr>
-          <w:rFonts w:ascii="Bodoni MT" w:hAnsi="Bodoni MT"/>
-          <w:sz w:val="36"/>
-          <w:szCs w:val="36"/>
-        </w:rPr>
-      </w:pPr>
-      <w:r>
-        <w:rPr>
-          <w:rFonts w:ascii="Bodoni MT" w:hAnsi="Bodoni MT"/>
-          <w:sz w:val="36"/>
-          <w:szCs w:val="36"/>
-        </w:rPr>
-        <w:t>Comparison Tool:</w:t>
-      </w:r>
-    </w:p>
-    <w:p>
-      <w:pPr>
-        <w:rPr>
-          <w:rFonts w:ascii="Bodoni MT" w:hAnsi="Bodoni MT"/>
-          <w:sz w:val="36"/>
-          <w:szCs w:val="36"/>
-        </w:rPr>
-      </w:pPr>
-      <w:r>
-        <w:rPr>
-          <w:rFonts w:ascii="Bodoni MT" w:hAnsi="Bodoni MT"/>
-          <w:sz w:val="36"/>
-          <w:szCs w:val="36"/>
-        </w:rPr>
         <w:t>Create a comparison tool that allows users to compare different credit cards, accounts, and loans side-by-side.</w:t>
       </w:r>
     </w:p>
@@ -758,102 +1252,102 @@
           <w:sz w:val="36"/>
           <w:szCs w:val="36"/>
         </w:rPr>
+        <w:t>Create a notification system that alerts users of important news and updates, such as changes to product information or updates to the referral program.</w:t>
+      </w:r>
+    </w:p>
+    <w:p>
+      <w:pPr>
+        <w:rPr>
+          <w:rFonts w:ascii="Bodoni MT" w:hAnsi="Bodoni MT"/>
+          <w:sz w:val="36"/>
+          <w:szCs w:val="36"/>
+        </w:rPr>
+      </w:pPr>
+      <w:r>
+        <w:rPr>
+          <w:rFonts w:ascii="Bodoni MT" w:hAnsi="Bodoni MT"/>
+          <w:sz w:val="36"/>
+          <w:szCs w:val="36"/>
+        </w:rPr>
+        <w:t>Allow users to manage their notification preferences and opt out of certain types of notifications.</w:t>
+      </w:r>
+    </w:p>
+    <w:p>
+      <w:pPr>
+        <w:rPr>
+          <w:rFonts w:ascii="Bodoni MT" w:hAnsi="Bodoni MT"/>
+          <w:sz w:val="36"/>
+          <w:szCs w:val="36"/>
+        </w:rPr>
+      </w:pPr>
+      <w:r>
+        <w:rPr>
+          <w:rFonts w:ascii="Bodoni MT" w:hAnsi="Bodoni MT"/>
+          <w:sz w:val="36"/>
+          <w:szCs w:val="36"/>
+        </w:rPr>
+        <w:t>Use a queue-based messaging system to ensure reliable delivery of notifications.</w:t>
+      </w:r>
+    </w:p>
+    <w:p>
+      <w:pPr>
+        <w:rPr>
+          <w:rFonts w:ascii="Bodoni MT" w:hAnsi="Bodoni MT"/>
+          <w:sz w:val="36"/>
+          <w:szCs w:val="36"/>
+        </w:rPr>
+      </w:pPr>
+    </w:p>
+    <w:p>
+      <w:pPr>
+        <w:rPr>
+          <w:rFonts w:ascii="Bodoni MT" w:hAnsi="Bodoni MT"/>
+          <w:sz w:val="36"/>
+          <w:szCs w:val="36"/>
+        </w:rPr>
+      </w:pPr>
+    </w:p>
+    <w:p>
+      <w:pPr>
+        <w:rPr>
+          <w:rFonts w:ascii="Bodoni MT" w:hAnsi="Bodoni MT"/>
+          <w:sz w:val="36"/>
+          <w:szCs w:val="36"/>
+        </w:rPr>
+      </w:pPr>
+    </w:p>
+    <w:p>
+      <w:pPr>
+        <w:rPr>
+          <w:rFonts w:ascii="Bodoni MT" w:hAnsi="Bodoni MT"/>
+          <w:sz w:val="36"/>
+          <w:szCs w:val="36"/>
+        </w:rPr>
+      </w:pPr>
+      <w:r>
+        <w:rPr>
+          <w:rFonts w:ascii="Bodoni MT" w:hAnsi="Bodoni MT"/>
+          <w:sz w:val="36"/>
+          <w:szCs w:val="36"/>
+        </w:rPr>
+        <w:t>Blog Management:</w:t>
+      </w:r>
+    </w:p>
+    <w:p>
+      <w:pPr>
+        <w:rPr>
+          <w:rFonts w:ascii="Bodoni MT" w:hAnsi="Bodoni MT"/>
+          <w:sz w:val="36"/>
+          <w:szCs w:val="36"/>
+        </w:rPr>
+      </w:pPr>
+      <w:r>
+        <w:rPr>
+          <w:rFonts w:ascii="Bodoni MT" w:hAnsi="Bodoni MT"/>
+          <w:sz w:val="36"/>
+          <w:szCs w:val="36"/>
+        </w:rPr>
         <w:lastRenderedPageBreak/>
-        <w:t>Create a notification system that alerts users of important news and updates, such as changes to product information or updates to the referral program.</w:t>
-      </w:r>
-    </w:p>
-    <w:p>
-      <w:pPr>
-        <w:rPr>
-          <w:rFonts w:ascii="Bodoni MT" w:hAnsi="Bodoni MT"/>
-          <w:sz w:val="36"/>
-          <w:szCs w:val="36"/>
-        </w:rPr>
-      </w:pPr>
-      <w:r>
-        <w:rPr>
-          <w:rFonts w:ascii="Bodoni MT" w:hAnsi="Bodoni MT"/>
-          <w:sz w:val="36"/>
-          <w:szCs w:val="36"/>
-        </w:rPr>
-        <w:t>Allow users to manage their notification preferences and opt out of certain types of notifications.</w:t>
-      </w:r>
-    </w:p>
-    <w:p>
-      <w:pPr>
-        <w:rPr>
-          <w:rFonts w:ascii="Bodoni MT" w:hAnsi="Bodoni MT"/>
-          <w:sz w:val="36"/>
-          <w:szCs w:val="36"/>
-        </w:rPr>
-      </w:pPr>
-      <w:r>
-        <w:rPr>
-          <w:rFonts w:ascii="Bodoni MT" w:hAnsi="Bodoni MT"/>
-          <w:sz w:val="36"/>
-          <w:szCs w:val="36"/>
-        </w:rPr>
-        <w:t>Use a queue-based messaging system to ensure reliable delivery of notifications.</w:t>
-      </w:r>
-    </w:p>
-    <w:p>
-      <w:pPr>
-        <w:rPr>
-          <w:rFonts w:ascii="Bodoni MT" w:hAnsi="Bodoni MT"/>
-          <w:sz w:val="36"/>
-          <w:szCs w:val="36"/>
-        </w:rPr>
-      </w:pPr>
-    </w:p>
-    <w:p>
-      <w:pPr>
-        <w:rPr>
-          <w:rFonts w:ascii="Bodoni MT" w:hAnsi="Bodoni MT"/>
-          <w:sz w:val="36"/>
-          <w:szCs w:val="36"/>
-        </w:rPr>
-      </w:pPr>
-    </w:p>
-    <w:p>
-      <w:pPr>
-        <w:rPr>
-          <w:rFonts w:ascii="Bodoni MT" w:hAnsi="Bodoni MT"/>
-          <w:sz w:val="36"/>
-          <w:szCs w:val="36"/>
-        </w:rPr>
-      </w:pPr>
-    </w:p>
-    <w:p>
-      <w:pPr>
-        <w:rPr>
-          <w:rFonts w:ascii="Bodoni MT" w:hAnsi="Bodoni MT"/>
-          <w:sz w:val="36"/>
-          <w:szCs w:val="36"/>
-        </w:rPr>
-      </w:pPr>
-      <w:r>
-        <w:rPr>
-          <w:rFonts w:ascii="Bodoni MT" w:hAnsi="Bodoni MT"/>
-          <w:sz w:val="36"/>
-          <w:szCs w:val="36"/>
-        </w:rPr>
-        <w:t>Blog Management:</w:t>
-      </w:r>
-    </w:p>
-    <w:p>
-      <w:pPr>
-        <w:rPr>
-          <w:rFonts w:ascii="Bodoni MT" w:hAnsi="Bodoni MT"/>
-          <w:sz w:val="36"/>
-          <w:szCs w:val="36"/>
-        </w:rPr>
-      </w:pPr>
-      <w:r>
-        <w:rPr>
-          <w:rFonts w:ascii="Bodoni MT" w:hAnsi="Bodoni MT"/>
-          <w:sz w:val="36"/>
-          <w:szCs w:val="36"/>
-        </w:rPr>
         <w:t>Implement a content management system to manage blog posts, including subject, posting time, photo, content, comments, etc.</w:t>
       </w:r>
     </w:p>
@@ -949,102 +1443,102 @@
           <w:sz w:val="36"/>
           <w:szCs w:val="36"/>
         </w:rPr>
+        <w:t>Implement an analytics system to track user behavior and website traffic.</w:t>
+      </w:r>
+    </w:p>
+    <w:p>
+      <w:pPr>
+        <w:rPr>
+          <w:rFonts w:ascii="Bodoni MT" w:hAnsi="Bodoni MT"/>
+          <w:sz w:val="36"/>
+          <w:szCs w:val="36"/>
+        </w:rPr>
+      </w:pPr>
+      <w:r>
+        <w:rPr>
+          <w:rFonts w:ascii="Bodoni MT" w:hAnsi="Bodoni MT"/>
+          <w:sz w:val="36"/>
+          <w:szCs w:val="36"/>
+        </w:rPr>
+        <w:t>Use analytics to identify areas for improvement and optimize the user experience.</w:t>
+      </w:r>
+    </w:p>
+    <w:p>
+      <w:pPr>
+        <w:rPr>
+          <w:rFonts w:ascii="Bodoni MT" w:hAnsi="Bodoni MT"/>
+          <w:sz w:val="36"/>
+          <w:szCs w:val="36"/>
+        </w:rPr>
+      </w:pPr>
+      <w:r>
+        <w:rPr>
+          <w:rFonts w:ascii="Bodoni MT" w:hAnsi="Bodoni MT"/>
+          <w:sz w:val="36"/>
+          <w:szCs w:val="36"/>
+        </w:rPr>
+        <w:t>Use a data warehouse or other appropriate technology to store and analyze large volumes of data.</w:t>
+      </w:r>
+    </w:p>
+    <w:p>
+      <w:pPr>
+        <w:rPr>
+          <w:rFonts w:ascii="Bodoni MT" w:hAnsi="Bodoni MT"/>
+          <w:sz w:val="36"/>
+          <w:szCs w:val="36"/>
+        </w:rPr>
+      </w:pPr>
+    </w:p>
+    <w:p>
+      <w:pPr>
+        <w:rPr>
+          <w:rFonts w:ascii="Bodoni MT" w:hAnsi="Bodoni MT"/>
+          <w:sz w:val="36"/>
+          <w:szCs w:val="36"/>
+        </w:rPr>
+      </w:pPr>
+    </w:p>
+    <w:p>
+      <w:pPr>
+        <w:rPr>
+          <w:rFonts w:ascii="Bodoni MT" w:hAnsi="Bodoni MT"/>
+          <w:sz w:val="36"/>
+          <w:szCs w:val="36"/>
+        </w:rPr>
+      </w:pPr>
+    </w:p>
+    <w:p>
+      <w:pPr>
+        <w:rPr>
+          <w:rFonts w:ascii="Bodoni MT" w:hAnsi="Bodoni MT"/>
+          <w:sz w:val="36"/>
+          <w:szCs w:val="36"/>
+        </w:rPr>
+      </w:pPr>
+      <w:r>
+        <w:rPr>
+          <w:rFonts w:ascii="Bodoni MT" w:hAnsi="Bodoni MT"/>
+          <w:sz w:val="36"/>
+          <w:szCs w:val="36"/>
+        </w:rPr>
+        <w:t>Search Function:</w:t>
+      </w:r>
+    </w:p>
+    <w:p>
+      <w:pPr>
+        <w:rPr>
+          <w:rFonts w:ascii="Bodoni MT" w:hAnsi="Bodoni MT"/>
+          <w:sz w:val="36"/>
+          <w:szCs w:val="36"/>
+        </w:rPr>
+      </w:pPr>
+      <w:r>
+        <w:rPr>
+          <w:rFonts w:ascii="Bodoni MT" w:hAnsi="Bodoni MT"/>
+          <w:sz w:val="36"/>
+          <w:szCs w:val="36"/>
+        </w:rPr>
         <w:lastRenderedPageBreak/>
-        <w:t>Implement an analytics system to track user behavior and website traffic.</w:t>
-      </w:r>
-    </w:p>
-    <w:p>
-      <w:pPr>
-        <w:rPr>
-          <w:rFonts w:ascii="Bodoni MT" w:hAnsi="Bodoni MT"/>
-          <w:sz w:val="36"/>
-          <w:szCs w:val="36"/>
-        </w:rPr>
-      </w:pPr>
-      <w:r>
-        <w:rPr>
-          <w:rFonts w:ascii="Bodoni MT" w:hAnsi="Bodoni MT"/>
-          <w:sz w:val="36"/>
-          <w:szCs w:val="36"/>
-        </w:rPr>
-        <w:t>Use analytics to identify areas for improvement and optimize the user experience.</w:t>
-      </w:r>
-    </w:p>
-    <w:p>
-      <w:pPr>
-        <w:rPr>
-          <w:rFonts w:ascii="Bodoni MT" w:hAnsi="Bodoni MT"/>
-          <w:sz w:val="36"/>
-          <w:szCs w:val="36"/>
-        </w:rPr>
-      </w:pPr>
-      <w:r>
-        <w:rPr>
-          <w:rFonts w:ascii="Bodoni MT" w:hAnsi="Bodoni MT"/>
-          <w:sz w:val="36"/>
-          <w:szCs w:val="36"/>
-        </w:rPr>
-        <w:t>Use a data warehouse or other appropriate technology to store and analyze large volumes of data.</w:t>
-      </w:r>
-    </w:p>
-    <w:p>
-      <w:pPr>
-        <w:rPr>
-          <w:rFonts w:ascii="Bodoni MT" w:hAnsi="Bodoni MT"/>
-          <w:sz w:val="36"/>
-          <w:szCs w:val="36"/>
-        </w:rPr>
-      </w:pPr>
-    </w:p>
-    <w:p>
-      <w:pPr>
-        <w:rPr>
-          <w:rFonts w:ascii="Bodoni MT" w:hAnsi="Bodoni MT"/>
-          <w:sz w:val="36"/>
-          <w:szCs w:val="36"/>
-        </w:rPr>
-      </w:pPr>
-    </w:p>
-    <w:p>
-      <w:pPr>
-        <w:rPr>
-          <w:rFonts w:ascii="Bodoni MT" w:hAnsi="Bodoni MT"/>
-          <w:sz w:val="36"/>
-          <w:szCs w:val="36"/>
-        </w:rPr>
-      </w:pPr>
-    </w:p>
-    <w:p>
-      <w:pPr>
-        <w:rPr>
-          <w:rFonts w:ascii="Bodoni MT" w:hAnsi="Bodoni MT"/>
-          <w:sz w:val="36"/>
-          <w:szCs w:val="36"/>
-        </w:rPr>
-      </w:pPr>
-      <w:r>
-        <w:rPr>
-          <w:rFonts w:ascii="Bodoni MT" w:hAnsi="Bodoni MT"/>
-          <w:sz w:val="36"/>
-          <w:szCs w:val="36"/>
-        </w:rPr>
-        <w:t>Search Function:</w:t>
-      </w:r>
-    </w:p>
-    <w:p>
-      <w:pPr>
-        <w:rPr>
-          <w:rFonts w:ascii="Bodoni MT" w:hAnsi="Bodoni MT"/>
-          <w:sz w:val="36"/>
-          <w:szCs w:val="36"/>
-        </w:rPr>
-      </w:pPr>
-      <w:r>
-        <w:rPr>
-          <w:rFonts w:ascii="Bodoni MT" w:hAnsi="Bodoni MT"/>
-          <w:sz w:val="36"/>
-          <w:szCs w:val="36"/>
-        </w:rPr>
         <w:t>Implement a search function that allows users to search for credit cards, accounts, and loans based on specific criteria, such as rewards, rebates, fees, interest rates, credit score requirements, etc.</w:t>
       </w:r>
     </w:p>
@@ -1140,205 +1634,582 @@
           <w:sz w:val="36"/>
           <w:szCs w:val="36"/>
         </w:rPr>
+        <w:t>Implement a tracking system to track user behavior on the website, including pages visited, products viewed, search queries, etc.</w:t>
+      </w:r>
+    </w:p>
+    <w:p>
+      <w:pPr>
+        <w:rPr>
+          <w:rFonts w:ascii="Bodoni MT" w:hAnsi="Bodoni MT"/>
+          <w:sz w:val="36"/>
+          <w:szCs w:val="36"/>
+        </w:rPr>
+      </w:pPr>
+      <w:r>
+        <w:rPr>
+          <w:rFonts w:ascii="Bodoni MT" w:hAnsi="Bodoni MT"/>
+          <w:sz w:val="36"/>
+          <w:szCs w:val="36"/>
+        </w:rPr>
+        <w:t>Use cookies or other tracking methods to identify users and link their behavior across multiple sessions and devices.</w:t>
+      </w:r>
+    </w:p>
+    <w:p>
+      <w:pPr>
+        <w:rPr>
+          <w:rFonts w:ascii="Bodoni MT" w:hAnsi="Bodoni MT"/>
+          <w:sz w:val="36"/>
+          <w:szCs w:val="36"/>
+        </w:rPr>
+      </w:pPr>
+      <w:r>
+        <w:rPr>
+          <w:rFonts w:ascii="Bodoni MT" w:hAnsi="Bodoni MT"/>
+          <w:sz w:val="36"/>
+          <w:szCs w:val="36"/>
+        </w:rPr>
+        <w:t>Implement a system to track user referrals to credit card providers' websites, and ensure that the appropriate referral links are used for tracking purposes.</w:t>
+      </w:r>
+    </w:p>
+    <w:p>
+      <w:pPr>
+        <w:rPr>
+          <w:rFonts w:ascii="Bodoni MT" w:hAnsi="Bodoni MT"/>
+          <w:sz w:val="36"/>
+          <w:szCs w:val="36"/>
+        </w:rPr>
+      </w:pPr>
+      <w:r>
+        <w:rPr>
+          <w:rFonts w:ascii="Bodoni MT" w:hAnsi="Bodoni MT"/>
+          <w:sz w:val="36"/>
+          <w:szCs w:val="36"/>
+        </w:rPr>
+        <w:t>Ensure that all tracking methods are compliant with relevant laws and regulations, and that users are informed of the use of cookies or other tracking methods in a clear and concise manner.</w:t>
+      </w:r>
+    </w:p>
+    <w:p>
+      <w:pPr>
+        <w:rPr>
+          <w:rFonts w:ascii="Bodoni MT" w:hAnsi="Bodoni MT"/>
+          <w:sz w:val="36"/>
+          <w:szCs w:val="36"/>
+        </w:rPr>
+      </w:pPr>
+    </w:p>
+    <w:p>
+      <w:pPr>
+        <w:rPr>
+          <w:rFonts w:ascii="Bodoni MT" w:hAnsi="Bodoni MT"/>
+          <w:sz w:val="36"/>
+          <w:szCs w:val="36"/>
+        </w:rPr>
+      </w:pPr>
+      <w:r>
+        <w:rPr>
+          <w:rFonts w:ascii="Bodoni MT" w:hAnsi="Bodoni MT"/>
+          <w:sz w:val="36"/>
+          <w:szCs w:val="36"/>
+        </w:rPr>
+        <w:t>These functions are in the reference website, but highlighting out would be having a clean and clear picture</w:t>
+      </w:r>
+    </w:p>
+    <w:p>
+      <w:pPr>
+        <w:rPr>
+          <w:rFonts w:ascii="Bodoni MT" w:hAnsi="Bodoni MT"/>
+          <w:sz w:val="36"/>
+          <w:szCs w:val="36"/>
+        </w:rPr>
+      </w:pPr>
+    </w:p>
+    <w:p>
+      <w:pPr>
+        <w:rPr>
+          <w:rFonts w:ascii="Bodoni MT" w:hAnsi="Bodoni MT"/>
+          <w:sz w:val="36"/>
+          <w:szCs w:val="36"/>
+        </w:rPr>
+      </w:pPr>
+      <w:r>
+        <w:rPr>
+          <w:rFonts w:ascii="Bodoni MT" w:hAnsi="Bodoni MT"/>
+          <w:sz w:val="36"/>
+          <w:szCs w:val="36"/>
+        </w:rPr>
+        <w:t>Oleksandr Pantsyr 02:54 PM</w:t>
+      </w:r>
+    </w:p>
+    <w:p>
+      <w:pPr>
+        <w:rPr>
+          <w:rFonts w:ascii="Bodoni MT" w:hAnsi="Bodoni MT"/>
+          <w:sz w:val="36"/>
+          <w:szCs w:val="36"/>
+        </w:rPr>
+      </w:pPr>
+      <w:r>
+        <w:rPr>
+          <w:rFonts w:ascii="Bodoni MT" w:hAnsi="Bodoni MT"/>
+          <w:sz w:val="36"/>
+          <w:szCs w:val="36"/>
+        </w:rPr>
+        <w:t>Hi, Bekk.Thank you for your description.</w:t>
+      </w:r>
+    </w:p>
+    <w:p>
+      <w:pPr>
+        <w:rPr>
+          <w:rFonts w:ascii="Bodoni MT" w:hAnsi="Bodoni MT"/>
+          <w:sz w:val="36"/>
+          <w:szCs w:val="36"/>
+        </w:rPr>
+      </w:pPr>
+      <w:r>
+        <w:rPr>
+          <w:rFonts w:ascii="Bodoni MT" w:hAnsi="Bodoni MT"/>
+          <w:sz w:val="36"/>
+          <w:szCs w:val="36"/>
+        </w:rPr>
+        <w:t>I understand your requirements.</w:t>
+      </w:r>
+    </w:p>
+    <w:p>
+      <w:pPr>
+        <w:rPr>
+          <w:rFonts w:ascii="Bodoni MT" w:hAnsi="Bodoni MT"/>
+          <w:sz w:val="36"/>
+          <w:szCs w:val="36"/>
+        </w:rPr>
+      </w:pPr>
+      <w:r>
+        <w:rPr>
+          <w:rFonts w:ascii="Bodoni MT" w:hAnsi="Bodoni MT"/>
+          <w:sz w:val="36"/>
+          <w:szCs w:val="36"/>
+        </w:rPr>
+        <w:t>so I am gonna start to work for stage 2.</w:t>
+      </w:r>
+    </w:p>
+    <w:p>
+      <w:pPr>
+        <w:rPr>
+          <w:rFonts w:ascii="Bodoni MT" w:hAnsi="Bodoni MT"/>
+          <w:sz w:val="36"/>
+          <w:szCs w:val="36"/>
+        </w:rPr>
+      </w:pPr>
+      <w:r>
+        <w:rPr>
+          <w:rFonts w:ascii="Bodoni MT" w:hAnsi="Bodoni MT"/>
+          <w:sz w:val="36"/>
+          <w:szCs w:val="36"/>
+        </w:rPr>
+        <w:t>But I need API documentation from front-end developer for integration.</w:t>
+      </w:r>
+    </w:p>
+    <w:p>
+      <w:pPr>
+        <w:rPr>
+          <w:rFonts w:ascii="Bodoni MT" w:hAnsi="Bodoni MT"/>
+          <w:sz w:val="36"/>
+          <w:szCs w:val="36"/>
+        </w:rPr>
+      </w:pPr>
+    </w:p>
+    <w:p>
+      <w:pPr>
+        <w:rPr>
+          <w:rFonts w:ascii="Bodoni MT" w:hAnsi="Bodoni MT"/>
+          <w:sz w:val="36"/>
+          <w:szCs w:val="36"/>
+        </w:rPr>
+      </w:pPr>
+      <w:r>
+        <w:rPr>
+          <w:rFonts w:ascii="Bodoni MT" w:hAnsi="Bodoni MT"/>
+          <w:sz w:val="36"/>
+          <w:szCs w:val="36"/>
+        </w:rPr>
+        <w:t>BC</w:t>
+      </w:r>
+    </w:p>
+    <w:p>
+      <w:pPr>
+        <w:rPr>
+          <w:rFonts w:ascii="Bodoni MT" w:hAnsi="Bodoni MT"/>
+          <w:sz w:val="36"/>
+          <w:szCs w:val="36"/>
+        </w:rPr>
+      </w:pPr>
+      <w:r>
+        <w:rPr>
+          <w:rFonts w:ascii="Bodoni MT" w:hAnsi="Bodoni MT"/>
+          <w:sz w:val="36"/>
+          <w:szCs w:val="36"/>
+        </w:rPr>
+        <w:t>Bekk Chow 03:43 PM</w:t>
+      </w:r>
+    </w:p>
+    <w:p>
+      <w:pPr>
+        <w:rPr>
+          <w:rFonts w:ascii="Bodoni MT" w:hAnsi="Bodoni MT"/>
+          <w:sz w:val="36"/>
+          <w:szCs w:val="36"/>
+        </w:rPr>
+      </w:pPr>
+      <w:r>
+        <w:rPr>
+          <w:rFonts w:ascii="Bodoni MT" w:hAnsi="Bodoni MT"/>
+          <w:sz w:val="36"/>
+          <w:szCs w:val="36"/>
+        </w:rPr>
+        <w:t>We are now working on stage 1 of my project, which including the front end development and backend development (backend development will be handled by you).</w:t>
+      </w:r>
+    </w:p>
+    <w:p>
+      <w:pPr>
+        <w:rPr>
+          <w:rFonts w:ascii="Bodoni MT" w:hAnsi="Bodoni MT"/>
+          <w:sz w:val="36"/>
+          <w:szCs w:val="36"/>
+        </w:rPr>
+      </w:pPr>
+      <w:r>
+        <w:rPr>
+          <w:rFonts w:ascii="Bodoni MT" w:hAnsi="Bodoni MT"/>
+          <w:sz w:val="36"/>
+          <w:szCs w:val="36"/>
+        </w:rPr>
+        <w:t>After the completion of stage 1, I may expand my business to next stage, i.e. stage 2 of my business, which includes some additional features on the website. By that time, i may need your help again.</w:t>
+      </w:r>
+    </w:p>
+    <w:p>
+      <w:pPr>
+        <w:rPr>
+          <w:rFonts w:ascii="Bodoni MT" w:hAnsi="Bodoni MT"/>
+          <w:sz w:val="36"/>
+          <w:szCs w:val="36"/>
+        </w:rPr>
+      </w:pPr>
+    </w:p>
+    <w:p>
+      <w:pPr>
+        <w:rPr>
+          <w:rFonts w:ascii="Bodoni MT" w:hAnsi="Bodoni MT"/>
+          <w:sz w:val="36"/>
+          <w:szCs w:val="36"/>
+        </w:rPr>
+      </w:pPr>
+    </w:p>
+    <w:p>
+      <w:pPr>
+        <w:rPr>
+          <w:rFonts w:ascii="Bodoni MT" w:hAnsi="Bodoni MT"/>
+          <w:sz w:val="36"/>
+          <w:szCs w:val="36"/>
+        </w:rPr>
+      </w:pPr>
+    </w:p>
+    <w:p>
+      <w:pPr>
+        <w:rPr>
+          <w:rFonts w:ascii="Bodoni MT" w:hAnsi="Bodoni MT"/>
+          <w:sz w:val="36"/>
+          <w:szCs w:val="36"/>
+        </w:rPr>
+      </w:pPr>
+      <w:r>
+        <w:rPr>
+          <w:rFonts w:ascii="Bodoni MT" w:hAnsi="Bodoni MT"/>
+          <w:sz w:val="36"/>
+          <w:szCs w:val="36"/>
+        </w:rPr>
+        <w:t>That’s why i am saying, i am looking for a long term partnership.</w:t>
+      </w:r>
+    </w:p>
+    <w:p>
+      <w:pPr>
+        <w:rPr>
+          <w:rFonts w:ascii="Bodoni MT" w:hAnsi="Bodoni MT"/>
+          <w:sz w:val="36"/>
+          <w:szCs w:val="36"/>
+        </w:rPr>
+      </w:pPr>
+    </w:p>
+    <w:p>
+      <w:pPr>
+        <w:rPr>
+          <w:rFonts w:ascii="Bodoni MT" w:hAnsi="Bodoni MT"/>
+          <w:sz w:val="36"/>
+          <w:szCs w:val="36"/>
+        </w:rPr>
+      </w:pPr>
+      <w:r>
+        <w:rPr>
+          <w:rFonts w:ascii="Bodoni MT" w:hAnsi="Bodoni MT"/>
+          <w:sz w:val="36"/>
+          <w:szCs w:val="36"/>
+        </w:rPr>
+        <w:t>Oleksandr Pantsyr Today 02:54 PM</w:t>
+      </w:r>
+    </w:p>
+    <w:p>
+      <w:pPr>
+        <w:rPr>
+          <w:rFonts w:ascii="Bodoni MT" w:hAnsi="Bodoni MT"/>
+          <w:sz w:val="36"/>
+          <w:szCs w:val="36"/>
+        </w:rPr>
+      </w:pPr>
+      <w:r>
+        <w:rPr>
+          <w:rFonts w:ascii="Bodoni MT" w:hAnsi="Bodoni MT"/>
+          <w:sz w:val="36"/>
+          <w:szCs w:val="36"/>
+        </w:rPr>
+        <w:t>Hi, Bekk.Thank you for your description.</w:t>
+      </w:r>
+    </w:p>
+    <w:p>
+      <w:pPr>
+        <w:rPr>
+          <w:rFonts w:ascii="Bodoni MT" w:hAnsi="Bodoni MT"/>
+          <w:sz w:val="36"/>
+          <w:szCs w:val="36"/>
+        </w:rPr>
+      </w:pPr>
+      <w:r>
+        <w:rPr>
+          <w:rFonts w:ascii="Bodoni MT" w:hAnsi="Bodoni MT"/>
+          <w:sz w:val="36"/>
+          <w:szCs w:val="36"/>
+        </w:rPr>
+        <w:t>I understand your requirements.</w:t>
+      </w:r>
+    </w:p>
+    <w:p>
+      <w:pPr>
+        <w:rPr>
+          <w:rFonts w:ascii="Bodoni MT" w:hAnsi="Bodoni MT"/>
+          <w:sz w:val="36"/>
+          <w:szCs w:val="36"/>
+        </w:rPr>
+      </w:pPr>
+      <w:r>
+        <w:rPr>
+          <w:rFonts w:ascii="Bodoni MT" w:hAnsi="Bodoni MT"/>
+          <w:sz w:val="36"/>
+          <w:szCs w:val="36"/>
+        </w:rPr>
+        <w:t>so I am gonna start to work for stage 2.</w:t>
+      </w:r>
+    </w:p>
+    <w:p>
+      <w:pPr>
+        <w:rPr>
+          <w:rFonts w:ascii="Bodoni MT" w:hAnsi="Bodoni MT"/>
+          <w:sz w:val="36"/>
+          <w:szCs w:val="36"/>
+        </w:rPr>
+      </w:pPr>
+      <w:r>
+        <w:rPr>
+          <w:rFonts w:ascii="Bodoni MT" w:hAnsi="Bodoni MT"/>
+          <w:sz w:val="36"/>
+          <w:szCs w:val="36"/>
+        </w:rPr>
+        <w:t>But I need API documentation from front-end developer for integration.</w:t>
+      </w:r>
+    </w:p>
+    <w:p>
+      <w:pPr>
+        <w:rPr>
+          <w:rFonts w:ascii="Bodoni MT" w:hAnsi="Bodoni MT"/>
+          <w:sz w:val="36"/>
+          <w:szCs w:val="36"/>
+        </w:rPr>
+      </w:pPr>
+    </w:p>
+    <w:p>
+      <w:pPr>
+        <w:rPr>
+          <w:rFonts w:ascii="Bodoni MT" w:hAnsi="Bodoni MT"/>
+          <w:sz w:val="36"/>
+          <w:szCs w:val="36"/>
+        </w:rPr>
+      </w:pPr>
+      <w:r>
+        <w:rPr>
+          <w:rFonts w:ascii="Bodoni MT" w:hAnsi="Bodoni MT"/>
+          <w:sz w:val="36"/>
+          <w:szCs w:val="36"/>
+        </w:rPr>
+        <w:t>Let me check with the frontend developer and see if he will prepare such API document. Will let you know</w:t>
+      </w:r>
+    </w:p>
+    <w:p>
+      <w:pPr>
+        <w:rPr>
+          <w:rFonts w:ascii="Bodoni MT" w:hAnsi="Bodoni MT"/>
+          <w:sz w:val="36"/>
+          <w:szCs w:val="36"/>
+        </w:rPr>
+      </w:pPr>
+    </w:p>
+    <w:p>
+      <w:pPr>
+        <w:rPr>
+          <w:rFonts w:ascii="Bodoni MT" w:hAnsi="Bodoni MT"/>
+          <w:sz w:val="36"/>
+          <w:szCs w:val="36"/>
+        </w:rPr>
+      </w:pPr>
+      <w:r>
+        <w:rPr>
+          <w:rFonts w:ascii="Bodoni MT" w:hAnsi="Bodoni MT"/>
+          <w:sz w:val="36"/>
+          <w:szCs w:val="36"/>
+        </w:rPr>
+        <w:t>Oleksandr Pantsyr Today 02:54 PM</w:t>
+      </w:r>
+    </w:p>
+    <w:p>
+      <w:pPr>
+        <w:rPr>
+          <w:rFonts w:ascii="Bodoni MT" w:hAnsi="Bodoni MT"/>
+          <w:sz w:val="36"/>
+          <w:szCs w:val="36"/>
+        </w:rPr>
+      </w:pPr>
+      <w:r>
+        <w:rPr>
+          <w:rFonts w:ascii="Bodoni MT" w:hAnsi="Bodoni MT"/>
+          <w:sz w:val="36"/>
+          <w:szCs w:val="36"/>
+        </w:rPr>
+        <w:t>Hi, Bekk.Thank you for your description.</w:t>
+      </w:r>
+    </w:p>
+    <w:p>
+      <w:pPr>
+        <w:rPr>
+          <w:rFonts w:ascii="Bodoni MT" w:hAnsi="Bodoni MT"/>
+          <w:sz w:val="36"/>
+          <w:szCs w:val="36"/>
+        </w:rPr>
+      </w:pPr>
+      <w:r>
+        <w:rPr>
+          <w:rFonts w:ascii="Bodoni MT" w:hAnsi="Bodoni MT"/>
+          <w:sz w:val="36"/>
+          <w:szCs w:val="36"/>
+        </w:rPr>
+        <w:t>I understand your requirements.</w:t>
+      </w:r>
+    </w:p>
+    <w:p>
+      <w:pPr>
+        <w:rPr>
+          <w:rFonts w:ascii="Bodoni MT" w:hAnsi="Bodoni MT"/>
+          <w:sz w:val="36"/>
+          <w:szCs w:val="36"/>
+        </w:rPr>
+      </w:pPr>
+      <w:r>
+        <w:rPr>
+          <w:rFonts w:ascii="Bodoni MT" w:hAnsi="Bodoni MT"/>
+          <w:sz w:val="36"/>
+          <w:szCs w:val="36"/>
+        </w:rPr>
+        <w:t>so I am gonna start to work for stage 2.</w:t>
+      </w:r>
+    </w:p>
+    <w:p>
+      <w:pPr>
+        <w:rPr>
+          <w:rFonts w:ascii="Bodoni MT" w:hAnsi="Bodoni MT"/>
+          <w:sz w:val="36"/>
+          <w:szCs w:val="36"/>
+        </w:rPr>
+      </w:pPr>
+      <w:r>
+        <w:rPr>
+          <w:rFonts w:ascii="Bodoni MT" w:hAnsi="Bodoni MT"/>
+          <w:sz w:val="36"/>
+          <w:szCs w:val="36"/>
+        </w:rPr>
+        <w:t>But I need API documentation from front-end developer for integration.</w:t>
+      </w:r>
+    </w:p>
+    <w:p>
+      <w:pPr>
+        <w:rPr>
+          <w:rFonts w:ascii="Bodoni MT" w:hAnsi="Bodoni MT"/>
+          <w:sz w:val="36"/>
+          <w:szCs w:val="36"/>
+        </w:rPr>
+      </w:pPr>
+    </w:p>
+    <w:p>
+      <w:pPr>
+        <w:rPr>
+          <w:rFonts w:ascii="Bodoni MT" w:hAnsi="Bodoni MT"/>
+          <w:sz w:val="36"/>
+          <w:szCs w:val="36"/>
+        </w:rPr>
+      </w:pPr>
+      <w:r>
+        <w:rPr>
+          <w:rFonts w:ascii="Bodoni MT" w:hAnsi="Bodoni MT"/>
+          <w:sz w:val="36"/>
+          <w:szCs w:val="36"/>
+        </w:rPr>
+        <w:t>Oleksandr Pantsyr 04:16 PM</w:t>
+      </w:r>
+    </w:p>
+    <w:p>
+      <w:pPr>
+        <w:rPr>
+          <w:rFonts w:ascii="Bodoni MT" w:hAnsi="Bodoni MT"/>
+          <w:sz w:val="36"/>
+          <w:szCs w:val="36"/>
+        </w:rPr>
+      </w:pPr>
+      <w:r>
+        <w:rPr>
+          <w:rFonts w:ascii="Bodoni MT" w:hAnsi="Bodoni MT"/>
+          <w:sz w:val="36"/>
+          <w:szCs w:val="36"/>
+        </w:rPr>
         <w:lastRenderedPageBreak/>
-        <w:t>Implement a tracking system to track user behavior on the website, including pages visited, products viewed, search queries, etc.</w:t>
-      </w:r>
-    </w:p>
-    <w:p>
-      <w:pPr>
-        <w:rPr>
-          <w:rFonts w:ascii="Bodoni MT" w:hAnsi="Bodoni MT"/>
-          <w:sz w:val="36"/>
-          <w:szCs w:val="36"/>
-        </w:rPr>
-      </w:pPr>
-      <w:r>
-        <w:rPr>
-          <w:rFonts w:ascii="Bodoni MT" w:hAnsi="Bodoni MT"/>
-          <w:sz w:val="36"/>
-          <w:szCs w:val="36"/>
-        </w:rPr>
-        <w:t>Use cookies or other tracking methods to identify users and link their behavior across multiple sessions and devices.</w:t>
-      </w:r>
-    </w:p>
-    <w:p>
-      <w:pPr>
-        <w:rPr>
-          <w:rFonts w:ascii="Bodoni MT" w:hAnsi="Bodoni MT"/>
-          <w:sz w:val="36"/>
-          <w:szCs w:val="36"/>
-        </w:rPr>
-      </w:pPr>
-      <w:r>
-        <w:rPr>
-          <w:rFonts w:ascii="Bodoni MT" w:hAnsi="Bodoni MT"/>
-          <w:sz w:val="36"/>
-          <w:szCs w:val="36"/>
-        </w:rPr>
-        <w:t>Implement a system to track user referrals to credit card providers' websites, and ensure that the appropriate referral links are used for tracking purposes.</w:t>
-      </w:r>
-    </w:p>
-    <w:p>
-      <w:pPr>
-        <w:rPr>
-          <w:rFonts w:ascii="Bodoni MT" w:hAnsi="Bodoni MT"/>
-          <w:sz w:val="36"/>
-          <w:szCs w:val="36"/>
-        </w:rPr>
-      </w:pPr>
-      <w:r>
-        <w:rPr>
-          <w:rFonts w:ascii="Bodoni MT" w:hAnsi="Bodoni MT"/>
-          <w:sz w:val="36"/>
-          <w:szCs w:val="36"/>
-        </w:rPr>
-        <w:t>Ensure that all tracking methods are compliant with relevant laws and regulations, and that users are informed of the use of cookies or other tracking methods in a clear and concise manner.</w:t>
-      </w:r>
-    </w:p>
-    <w:p>
-      <w:pPr>
-        <w:rPr>
-          <w:rFonts w:ascii="Bodoni MT" w:hAnsi="Bodoni MT"/>
-          <w:sz w:val="36"/>
-          <w:szCs w:val="36"/>
-        </w:rPr>
-      </w:pPr>
-    </w:p>
-    <w:p>
-      <w:pPr>
-        <w:rPr>
-          <w:rFonts w:ascii="Bodoni MT" w:hAnsi="Bodoni MT"/>
-          <w:sz w:val="36"/>
-          <w:szCs w:val="36"/>
-        </w:rPr>
-      </w:pPr>
-      <w:r>
-        <w:rPr>
-          <w:rFonts w:ascii="Bodoni MT" w:hAnsi="Bodoni MT"/>
-          <w:sz w:val="36"/>
-          <w:szCs w:val="36"/>
-        </w:rPr>
-        <w:t>These functions are in the reference website, but highlighting out would be having a clean and clear picture</w:t>
-      </w:r>
-    </w:p>
-    <w:p>
-      <w:pPr>
-        <w:rPr>
-          <w:rFonts w:ascii="Bodoni MT" w:hAnsi="Bodoni MT"/>
-          <w:sz w:val="36"/>
-          <w:szCs w:val="36"/>
-        </w:rPr>
-      </w:pPr>
-    </w:p>
-    <w:p>
-      <w:pPr>
-        <w:rPr>
-          <w:rFonts w:ascii="Bodoni MT" w:hAnsi="Bodoni MT"/>
-          <w:sz w:val="36"/>
-          <w:szCs w:val="36"/>
-        </w:rPr>
-      </w:pPr>
-      <w:r>
-        <w:rPr>
-          <w:rFonts w:ascii="Bodoni MT" w:hAnsi="Bodoni MT"/>
-          <w:sz w:val="36"/>
-          <w:szCs w:val="36"/>
-        </w:rPr>
-        <w:t>Oleksandr Pantsyr 02:54 PM</w:t>
-      </w:r>
-    </w:p>
-    <w:p>
-      <w:pPr>
-        <w:rPr>
-          <w:rFonts w:ascii="Bodoni MT" w:hAnsi="Bodoni MT"/>
-          <w:sz w:val="36"/>
-          <w:szCs w:val="36"/>
-        </w:rPr>
-      </w:pPr>
-      <w:r>
-        <w:rPr>
-          <w:rFonts w:ascii="Bodoni MT" w:hAnsi="Bodoni MT"/>
-          <w:sz w:val="36"/>
-          <w:szCs w:val="36"/>
-        </w:rPr>
-        <w:t>Hi, Bekk.Thank you for your description.</w:t>
-      </w:r>
-    </w:p>
-    <w:p>
-      <w:pPr>
-        <w:rPr>
-          <w:rFonts w:ascii="Bodoni MT" w:hAnsi="Bodoni MT"/>
-          <w:sz w:val="36"/>
-          <w:szCs w:val="36"/>
-        </w:rPr>
-      </w:pPr>
-      <w:r>
-        <w:rPr>
-          <w:rFonts w:ascii="Bodoni MT" w:hAnsi="Bodoni MT"/>
-          <w:sz w:val="36"/>
-          <w:szCs w:val="36"/>
-        </w:rPr>
-        <w:t>I understand your requirements.</w:t>
-      </w:r>
-    </w:p>
-    <w:p>
-      <w:pPr>
-        <w:rPr>
-          <w:rFonts w:ascii="Bodoni MT" w:hAnsi="Bodoni MT"/>
-          <w:sz w:val="36"/>
-          <w:szCs w:val="36"/>
-        </w:rPr>
-      </w:pPr>
-      <w:r>
-        <w:rPr>
-          <w:rFonts w:ascii="Bodoni MT" w:hAnsi="Bodoni MT"/>
-          <w:sz w:val="36"/>
-          <w:szCs w:val="36"/>
-        </w:rPr>
-        <w:t>so I am gonna start to work for stage 2.</w:t>
-      </w:r>
-    </w:p>
-    <w:p>
-      <w:pPr>
-        <w:rPr>
-          <w:rFonts w:ascii="Bodoni MT" w:hAnsi="Bodoni MT"/>
-          <w:sz w:val="36"/>
-          <w:szCs w:val="36"/>
-        </w:rPr>
-      </w:pPr>
-      <w:r>
-        <w:rPr>
-          <w:rFonts w:ascii="Bodoni MT" w:hAnsi="Bodoni MT"/>
-          <w:sz w:val="36"/>
-          <w:szCs w:val="36"/>
-        </w:rPr>
-        <w:t>But I need API documentation from front-end developer for integration.</w:t>
-      </w:r>
-    </w:p>
-    <w:p>
-      <w:pPr>
-        <w:rPr>
-          <w:rFonts w:ascii="Bodoni MT" w:hAnsi="Bodoni MT"/>
-          <w:sz w:val="36"/>
-          <w:szCs w:val="36"/>
-        </w:rPr>
-      </w:pPr>
-    </w:p>
-    <w:p>
-      <w:pPr>
-        <w:rPr>
-          <w:rFonts w:ascii="Bodoni MT" w:hAnsi="Bodoni MT"/>
-          <w:sz w:val="36"/>
-          <w:szCs w:val="36"/>
-        </w:rPr>
-      </w:pPr>
-      <w:r>
-        <w:rPr>
-          <w:rFonts w:ascii="Bodoni MT" w:hAnsi="Bodoni MT"/>
-          <w:sz w:val="36"/>
-          <w:szCs w:val="36"/>
-        </w:rPr>
-        <w:lastRenderedPageBreak/>
+        <w:t>Good. I will do stage 1 perfectly.</w:t>
+      </w:r>
+    </w:p>
+    <w:p>
+      <w:pPr>
+        <w:rPr>
+          <w:rFonts w:ascii="Bodoni MT" w:hAnsi="Bodoni MT"/>
+          <w:sz w:val="36"/>
+          <w:szCs w:val="36"/>
+        </w:rPr>
+      </w:pPr>
+    </w:p>
+    <w:p>
+      <w:pPr>
+        <w:rPr>
+          <w:rFonts w:ascii="Bodoni MT" w:hAnsi="Bodoni MT"/>
+          <w:sz w:val="36"/>
+          <w:szCs w:val="36"/>
+        </w:rPr>
+      </w:pPr>
+      <w:r>
+        <w:rPr>
+          <w:rFonts w:ascii="Bodoni MT" w:hAnsi="Bodoni MT"/>
+          <w:sz w:val="36"/>
+          <w:szCs w:val="36"/>
+        </w:rPr>
         <w:t>BC</w:t>
       </w:r>
     </w:p>
@@ -1356,385 +2227,6 @@
           <w:sz w:val="36"/>
           <w:szCs w:val="36"/>
         </w:rPr>
-        <w:t>Bekk Chow 03:43 PM</w:t>
-      </w:r>
-    </w:p>
-    <w:p>
-      <w:pPr>
-        <w:rPr>
-          <w:rFonts w:ascii="Bodoni MT" w:hAnsi="Bodoni MT"/>
-          <w:sz w:val="36"/>
-          <w:szCs w:val="36"/>
-        </w:rPr>
-      </w:pPr>
-      <w:r>
-        <w:rPr>
-          <w:rFonts w:ascii="Bodoni MT" w:hAnsi="Bodoni MT"/>
-          <w:sz w:val="36"/>
-          <w:szCs w:val="36"/>
-        </w:rPr>
-        <w:t>We are now working on stage 1 of my project, which including the front end development and backend development (backend development will be handled by you).</w:t>
-      </w:r>
-    </w:p>
-    <w:p>
-      <w:pPr>
-        <w:rPr>
-          <w:rFonts w:ascii="Bodoni MT" w:hAnsi="Bodoni MT"/>
-          <w:sz w:val="36"/>
-          <w:szCs w:val="36"/>
-        </w:rPr>
-      </w:pPr>
-      <w:r>
-        <w:rPr>
-          <w:rFonts w:ascii="Bodoni MT" w:hAnsi="Bodoni MT"/>
-          <w:sz w:val="36"/>
-          <w:szCs w:val="36"/>
-        </w:rPr>
-        <w:t>After the completion of stage 1, I may expand my business to next stage, i.e. stage 2 of my business, which includes some additional features on the website. By that time, i may need your help again.</w:t>
-      </w:r>
-    </w:p>
-    <w:p>
-      <w:pPr>
-        <w:rPr>
-          <w:rFonts w:ascii="Bodoni MT" w:hAnsi="Bodoni MT"/>
-          <w:sz w:val="36"/>
-          <w:szCs w:val="36"/>
-        </w:rPr>
-      </w:pPr>
-    </w:p>
-    <w:p>
-      <w:pPr>
-        <w:rPr>
-          <w:rFonts w:ascii="Bodoni MT" w:hAnsi="Bodoni MT"/>
-          <w:sz w:val="36"/>
-          <w:szCs w:val="36"/>
-        </w:rPr>
-      </w:pPr>
-    </w:p>
-    <w:p>
-      <w:pPr>
-        <w:rPr>
-          <w:rFonts w:ascii="Bodoni MT" w:hAnsi="Bodoni MT"/>
-          <w:sz w:val="36"/>
-          <w:szCs w:val="36"/>
-        </w:rPr>
-      </w:pPr>
-    </w:p>
-    <w:p>
-      <w:pPr>
-        <w:rPr>
-          <w:rFonts w:ascii="Bodoni MT" w:hAnsi="Bodoni MT"/>
-          <w:sz w:val="36"/>
-          <w:szCs w:val="36"/>
-        </w:rPr>
-      </w:pPr>
-      <w:r>
-        <w:rPr>
-          <w:rFonts w:ascii="Bodoni MT" w:hAnsi="Bodoni MT"/>
-          <w:sz w:val="36"/>
-          <w:szCs w:val="36"/>
-        </w:rPr>
-        <w:t>That’s why i am saying, i am looking for a long term partnership.</w:t>
-      </w:r>
-    </w:p>
-    <w:p>
-      <w:pPr>
-        <w:rPr>
-          <w:rFonts w:ascii="Bodoni MT" w:hAnsi="Bodoni MT"/>
-          <w:sz w:val="36"/>
-          <w:szCs w:val="36"/>
-        </w:rPr>
-      </w:pPr>
-    </w:p>
-    <w:p>
-      <w:pPr>
-        <w:rPr>
-          <w:rFonts w:ascii="Bodoni MT" w:hAnsi="Bodoni MT"/>
-          <w:sz w:val="36"/>
-          <w:szCs w:val="36"/>
-        </w:rPr>
-      </w:pPr>
-      <w:r>
-        <w:rPr>
-          <w:rFonts w:ascii="Bodoni MT" w:hAnsi="Bodoni MT"/>
-          <w:sz w:val="36"/>
-          <w:szCs w:val="36"/>
-        </w:rPr>
-        <w:t>Oleksandr Pantsyr Today 02:54 PM</w:t>
-      </w:r>
-    </w:p>
-    <w:p>
-      <w:pPr>
-        <w:rPr>
-          <w:rFonts w:ascii="Bodoni MT" w:hAnsi="Bodoni MT"/>
-          <w:sz w:val="36"/>
-          <w:szCs w:val="36"/>
-        </w:rPr>
-      </w:pPr>
-      <w:r>
-        <w:rPr>
-          <w:rFonts w:ascii="Bodoni MT" w:hAnsi="Bodoni MT"/>
-          <w:sz w:val="36"/>
-          <w:szCs w:val="36"/>
-        </w:rPr>
-        <w:t>Hi, Bekk.Thank you for your description.</w:t>
-      </w:r>
-    </w:p>
-    <w:p>
-      <w:pPr>
-        <w:rPr>
-          <w:rFonts w:ascii="Bodoni MT" w:hAnsi="Bodoni MT"/>
-          <w:sz w:val="36"/>
-          <w:szCs w:val="36"/>
-        </w:rPr>
-      </w:pPr>
-      <w:r>
-        <w:rPr>
-          <w:rFonts w:ascii="Bodoni MT" w:hAnsi="Bodoni MT"/>
-          <w:sz w:val="36"/>
-          <w:szCs w:val="36"/>
-        </w:rPr>
-        <w:t>I understand your requirements.</w:t>
-      </w:r>
-    </w:p>
-    <w:p>
-      <w:pPr>
-        <w:rPr>
-          <w:rFonts w:ascii="Bodoni MT" w:hAnsi="Bodoni MT"/>
-          <w:sz w:val="36"/>
-          <w:szCs w:val="36"/>
-        </w:rPr>
-      </w:pPr>
-      <w:r>
-        <w:rPr>
-          <w:rFonts w:ascii="Bodoni MT" w:hAnsi="Bodoni MT"/>
-          <w:sz w:val="36"/>
-          <w:szCs w:val="36"/>
-        </w:rPr>
-        <w:t>so I am gonna start to work for stage 2.</w:t>
-      </w:r>
-    </w:p>
-    <w:p>
-      <w:pPr>
-        <w:rPr>
-          <w:rFonts w:ascii="Bodoni MT" w:hAnsi="Bodoni MT"/>
-          <w:sz w:val="36"/>
-          <w:szCs w:val="36"/>
-        </w:rPr>
-      </w:pPr>
-      <w:r>
-        <w:rPr>
-          <w:rFonts w:ascii="Bodoni MT" w:hAnsi="Bodoni MT"/>
-          <w:sz w:val="36"/>
-          <w:szCs w:val="36"/>
-        </w:rPr>
-        <w:t>But I need API documentation from front-end developer for integration.</w:t>
-      </w:r>
-    </w:p>
-    <w:p>
-      <w:pPr>
-        <w:rPr>
-          <w:rFonts w:ascii="Bodoni MT" w:hAnsi="Bodoni MT"/>
-          <w:sz w:val="36"/>
-          <w:szCs w:val="36"/>
-        </w:rPr>
-      </w:pPr>
-    </w:p>
-    <w:p>
-      <w:pPr>
-        <w:rPr>
-          <w:rFonts w:ascii="Bodoni MT" w:hAnsi="Bodoni MT"/>
-          <w:sz w:val="36"/>
-          <w:szCs w:val="36"/>
-        </w:rPr>
-      </w:pPr>
-      <w:r>
-        <w:rPr>
-          <w:rFonts w:ascii="Bodoni MT" w:hAnsi="Bodoni MT"/>
-          <w:sz w:val="36"/>
-          <w:szCs w:val="36"/>
-        </w:rPr>
-        <w:lastRenderedPageBreak/>
-        <w:t>Let me check with the frontend developer and see if he will prepare such API document. Will let you know</w:t>
-      </w:r>
-    </w:p>
-    <w:p>
-      <w:pPr>
-        <w:rPr>
-          <w:rFonts w:ascii="Bodoni MT" w:hAnsi="Bodoni MT"/>
-          <w:sz w:val="36"/>
-          <w:szCs w:val="36"/>
-        </w:rPr>
-      </w:pPr>
-    </w:p>
-    <w:p>
-      <w:pPr>
-        <w:rPr>
-          <w:rFonts w:ascii="Bodoni MT" w:hAnsi="Bodoni MT"/>
-          <w:sz w:val="36"/>
-          <w:szCs w:val="36"/>
-        </w:rPr>
-      </w:pPr>
-      <w:r>
-        <w:rPr>
-          <w:rFonts w:ascii="Bodoni MT" w:hAnsi="Bodoni MT"/>
-          <w:sz w:val="36"/>
-          <w:szCs w:val="36"/>
-        </w:rPr>
-        <w:t>Oleksandr Pantsyr Today 02:54 PM</w:t>
-      </w:r>
-    </w:p>
-    <w:p>
-      <w:pPr>
-        <w:rPr>
-          <w:rFonts w:ascii="Bodoni MT" w:hAnsi="Bodoni MT"/>
-          <w:sz w:val="36"/>
-          <w:szCs w:val="36"/>
-        </w:rPr>
-      </w:pPr>
-      <w:r>
-        <w:rPr>
-          <w:rFonts w:ascii="Bodoni MT" w:hAnsi="Bodoni MT"/>
-          <w:sz w:val="36"/>
-          <w:szCs w:val="36"/>
-        </w:rPr>
-        <w:t>Hi, Bekk.Thank you for your description.</w:t>
-      </w:r>
-    </w:p>
-    <w:p>
-      <w:pPr>
-        <w:rPr>
-          <w:rFonts w:ascii="Bodoni MT" w:hAnsi="Bodoni MT"/>
-          <w:sz w:val="36"/>
-          <w:szCs w:val="36"/>
-        </w:rPr>
-      </w:pPr>
-      <w:r>
-        <w:rPr>
-          <w:rFonts w:ascii="Bodoni MT" w:hAnsi="Bodoni MT"/>
-          <w:sz w:val="36"/>
-          <w:szCs w:val="36"/>
-        </w:rPr>
-        <w:t>I understand your requirements.</w:t>
-      </w:r>
-    </w:p>
-    <w:p>
-      <w:pPr>
-        <w:rPr>
-          <w:rFonts w:ascii="Bodoni MT" w:hAnsi="Bodoni MT"/>
-          <w:sz w:val="36"/>
-          <w:szCs w:val="36"/>
-        </w:rPr>
-      </w:pPr>
-      <w:r>
-        <w:rPr>
-          <w:rFonts w:ascii="Bodoni MT" w:hAnsi="Bodoni MT"/>
-          <w:sz w:val="36"/>
-          <w:szCs w:val="36"/>
-        </w:rPr>
-        <w:t>so I am gonna start to work for stage 2.</w:t>
-      </w:r>
-    </w:p>
-    <w:p>
-      <w:pPr>
-        <w:rPr>
-          <w:rFonts w:ascii="Bodoni MT" w:hAnsi="Bodoni MT"/>
-          <w:sz w:val="36"/>
-          <w:szCs w:val="36"/>
-        </w:rPr>
-      </w:pPr>
-      <w:r>
-        <w:rPr>
-          <w:rFonts w:ascii="Bodoni MT" w:hAnsi="Bodoni MT"/>
-          <w:sz w:val="36"/>
-          <w:szCs w:val="36"/>
-        </w:rPr>
-        <w:t>But I need API documentation from front-end developer for integration.</w:t>
-      </w:r>
-    </w:p>
-    <w:p>
-      <w:pPr>
-        <w:rPr>
-          <w:rFonts w:ascii="Bodoni MT" w:hAnsi="Bodoni MT"/>
-          <w:sz w:val="36"/>
-          <w:szCs w:val="36"/>
-        </w:rPr>
-      </w:pPr>
-    </w:p>
-    <w:p>
-      <w:pPr>
-        <w:rPr>
-          <w:rFonts w:ascii="Bodoni MT" w:hAnsi="Bodoni MT"/>
-          <w:sz w:val="36"/>
-          <w:szCs w:val="36"/>
-        </w:rPr>
-      </w:pPr>
-      <w:r>
-        <w:rPr>
-          <w:rFonts w:ascii="Bodoni MT" w:hAnsi="Bodoni MT"/>
-          <w:sz w:val="36"/>
-          <w:szCs w:val="36"/>
-        </w:rPr>
-        <w:t>Oleksandr Pantsyr 04:16 PM</w:t>
-      </w:r>
-    </w:p>
-    <w:p>
-      <w:pPr>
-        <w:rPr>
-          <w:rFonts w:ascii="Bodoni MT" w:hAnsi="Bodoni MT"/>
-          <w:sz w:val="36"/>
-          <w:szCs w:val="36"/>
-        </w:rPr>
-      </w:pPr>
-      <w:r>
-        <w:rPr>
-          <w:rFonts w:ascii="Bodoni MT" w:hAnsi="Bodoni MT"/>
-          <w:sz w:val="36"/>
-          <w:szCs w:val="36"/>
-        </w:rPr>
-        <w:t>Good. I will do stage 1 perfectly.</w:t>
-      </w:r>
-    </w:p>
-    <w:p>
-      <w:pPr>
-        <w:rPr>
-          <w:rFonts w:ascii="Bodoni MT" w:hAnsi="Bodoni MT"/>
-          <w:sz w:val="36"/>
-          <w:szCs w:val="36"/>
-        </w:rPr>
-      </w:pPr>
-    </w:p>
-    <w:p>
-      <w:pPr>
-        <w:rPr>
-          <w:rFonts w:ascii="Bodoni MT" w:hAnsi="Bodoni MT"/>
-          <w:sz w:val="36"/>
-          <w:szCs w:val="36"/>
-        </w:rPr>
-      </w:pPr>
-      <w:r>
-        <w:rPr>
-          <w:rFonts w:ascii="Bodoni MT" w:hAnsi="Bodoni MT"/>
-          <w:sz w:val="36"/>
-          <w:szCs w:val="36"/>
-        </w:rPr>
-        <w:t>BC</w:t>
-      </w:r>
-    </w:p>
-    <w:p>
-      <w:pPr>
-        <w:rPr>
-          <w:rFonts w:ascii="Bodoni MT" w:hAnsi="Bodoni MT"/>
-          <w:sz w:val="36"/>
-          <w:szCs w:val="36"/>
-        </w:rPr>
-      </w:pPr>
-      <w:r>
-        <w:rPr>
-          <w:rFonts w:ascii="Bodoni MT" w:hAnsi="Bodoni MT"/>
-          <w:sz w:val="36"/>
-          <w:szCs w:val="36"/>
-        </w:rPr>
         <w:t>Bekk Chow 04:20 PM</w:t>
       </w:r>
     </w:p>
@@ -1778,16 +2270,7 @@
           <w:sz w:val="36"/>
           <w:szCs w:val="36"/>
         </w:rPr>
-        <w:t xml:space="preserve">yes, content of user would be their name/email/tel/age/birthday/password maintenance and their (credit card/accounts/loan) application record through my </w:t>
-      </w:r>
-      <w:r>
-        <w:rPr>
-          <w:rFonts w:ascii="Bodoni MT" w:hAnsi="Bodoni MT"/>
-          <w:sz w:val="36"/>
-          <w:szCs w:val="36"/>
-        </w:rPr>
-        <w:lastRenderedPageBreak/>
-        <w:t>website as well as the reward status of their application (apply new cards may have reward some time)</w:t>
+        <w:t>yes, content of user would be their name/email/tel/age/birthday/password maintenance and their (credit card/accounts/loan) application record through my website as well as the reward status of their application (apply new cards may have reward some time)</w:t>
       </w:r>
     </w:p>
     <w:p>
